--- a/src/task/task_2/task_2.docx
+++ b/src/task/task_2/task_2.docx
@@ -2,13 +2,81 @@
 <file path=word/document.xml><?xml version="1.0" encoding="utf-8"?>
 <w:document xmlns:wpc="http://schemas.microsoft.com/office/word/2010/wordprocessingCanvas" xmlns:cx="http://schemas.microsoft.com/office/drawing/2014/chartex" xmlns:mc="http://schemas.openxmlformats.org/markup-compatibility/2006" xmlns:o="urn:schemas-microsoft-com:office:office" xmlns:r="http://schemas.openxmlformats.org/officeDocument/2006/relationships" xmlns:m="http://schemas.openxmlformats.org/officeDocument/2006/math" xmlns:v="urn:schemas-microsoft-com:vml" xmlns:wp14="http://schemas.microsoft.com/office/word/2010/wordprocessingDrawing" xmlns:wp="http://schemas.openxmlformats.org/drawingml/2006/wordprocessingDrawing" xmlns:w10="urn:schemas-microsoft-com:office:word" xmlns:w="http://schemas.openxmlformats.org/wordprocessingml/2006/main" xmlns:w14="http://schemas.microsoft.com/office/word/2010/wordml" xmlns:w15="http://schemas.microsoft.com/office/word/2012/wordml" xmlns:w16se="http://schemas.microsoft.com/office/word/2015/wordml/symex" xmlns:wpg="http://schemas.microsoft.com/office/word/2010/wordprocessingGroup" xmlns:wpi="http://schemas.microsoft.com/office/word/2010/wordprocessingInk" xmlns:wne="http://schemas.microsoft.com/office/word/2006/wordml" xmlns:wps="http://schemas.microsoft.com/office/word/2010/wordprocessingShape" mc:Ignorable="w14 w15 w16se wp14">
   <w:body>
-    <w:p/>
-    <w:p>
-      <w:pPr>
-        <w:ind w:firstLine="709"/>
-      </w:pPr>
-      <w:r>
-        <w:t>Возможные способы решения проблемы ввода и вывода символов кириллицы на консоли</w:t>
+    <w:p>
+      <w:pPr>
+        <w:pStyle w:val="a3"/>
+        <w:rPr>
+          <w:b/>
+        </w:rPr>
+      </w:pPr>
+      <w:r>
+        <w:rPr>
+          <w:b/>
+        </w:rPr>
+        <w:t>Задание 1</w:t>
+      </w:r>
+    </w:p>
+    <w:p>
+      <w:pPr>
+        <w:pStyle w:val="a3"/>
+        <w:ind w:left="0" w:firstLine="709"/>
+      </w:pPr>
+      <w:r>
+        <w:t xml:space="preserve">Добавьте в проект два новых файла </w:t>
+      </w:r>
+      <w:r>
+        <w:rPr>
+          <w:lang w:val="en-US"/>
+        </w:rPr>
+        <w:t>first</w:t>
+      </w:r>
+      <w:r>
+        <w:t>.</w:t>
+      </w:r>
+      <w:r>
+        <w:rPr>
+          <w:lang w:val="en-US"/>
+        </w:rPr>
+        <w:t>h</w:t>
+      </w:r>
+      <w:r>
+        <w:t xml:space="preserve"> </w:t>
+      </w:r>
+      <w:r>
+        <w:t xml:space="preserve">и </w:t>
+      </w:r>
+      <w:r>
+        <w:rPr>
+          <w:lang w:val="en-US"/>
+        </w:rPr>
+        <w:t>first</w:t>
+      </w:r>
+      <w:r>
+        <w:t>.</w:t>
+      </w:r>
+      <w:r>
+        <w:rPr>
+          <w:lang w:val="en-US"/>
+        </w:rPr>
+        <w:t>cpp</w:t>
+      </w:r>
+      <w:r>
+        <w:t xml:space="preserve"> (</w:t>
+      </w:r>
+      <w:r>
+        <w:t>файлы должны иметь одинаковые имена). С</w:t>
+      </w:r>
+      <w:r>
+        <w:t xml:space="preserve">оздайте функцию, решающую какое-нибудь простенькое линейное уравнение. </w:t>
+      </w:r>
+    </w:p>
+    <w:p>
+      <w:pPr>
+        <w:pStyle w:val="a3"/>
+        <w:ind w:left="0" w:firstLine="709"/>
+      </w:pPr>
+      <w:r>
+        <w:t>Объявление функции имеет следующий синтаксис</w:t>
       </w:r>
       <w:r>
         <w:t>:</w:t>
@@ -17,53 +85,21 @@
     <w:p>
       <w:pPr>
         <w:pStyle w:val="a3"/>
-        <w:numPr>
-          <w:ilvl w:val="0"/>
-          <w:numId w:val="1"/>
-        </w:numPr>
-      </w:pPr>
-      <w:r>
-        <w:t xml:space="preserve">Установка кодировки </w:t>
-      </w:r>
-      <w:r>
-        <w:rPr>
-          <w:lang w:val="en-US"/>
-        </w:rPr>
-        <w:t>Windows</w:t>
-      </w:r>
-      <w:r>
-        <w:t>-1251</w:t>
-      </w:r>
-      <w:r>
-        <w:t xml:space="preserve"> (дополнительно необходимо изменить шрифт консоли на </w:t>
-      </w:r>
-      <w:proofErr w:type="spellStart"/>
-      <w:r>
-        <w:rPr>
-          <w:lang w:val="en-US"/>
-        </w:rPr>
-        <w:t>LucidaConsole</w:t>
-      </w:r>
-      <w:proofErr w:type="spellEnd"/>
-      <w:r>
-        <w:t>):</w:t>
-      </w:r>
-    </w:p>
-    <w:p>
-      <w:pPr>
-        <w:ind w:left="360"/>
-        <w:jc w:val="center"/>
-      </w:pPr>
+        <w:ind w:left="0" w:firstLine="709"/>
+      </w:pPr>
+      <w:r>
+        <w:tab/>
+      </w:r>
       <w:r>
         <w:rPr>
           <w:noProof/>
           <w:lang w:eastAsia="ru-RU"/>
         </w:rPr>
         <w:drawing>
-          <wp:inline distT="0" distB="0" distL="0" distR="0" wp14:anchorId="12EFF274" wp14:editId="50BAA834">
-            <wp:extent cx="2638425" cy="2095500"/>
-            <wp:effectExtent l="0" t="0" r="9525" b="0"/>
-            <wp:docPr id="1" name="Рисунок 1"/>
+          <wp:inline distT="0" distB="0" distL="0" distR="0" wp14:anchorId="6D866545" wp14:editId="76CF47A5">
+            <wp:extent cx="4781550" cy="895350"/>
+            <wp:effectExtent l="0" t="0" r="0" b="0"/>
+            <wp:docPr id="6" name="Рисунок 6"/>
             <wp:cNvGraphicFramePr>
               <a:graphicFrameLocks xmlns:a="http://schemas.openxmlformats.org/drawingml/2006/main" noChangeAspect="1"/>
             </wp:cNvGraphicFramePr>
@@ -83,7 +119,7 @@
                   <pic:spPr>
                     <a:xfrm>
                       <a:off x="0" y="0"/>
-                      <a:ext cx="2638425" cy="2095500"/>
+                      <a:ext cx="4781550" cy="895350"/>
                     </a:xfrm>
                     <a:prstGeom prst="rect">
                       <a:avLst/>
@@ -99,42 +135,67 @@
     <w:p>
       <w:pPr>
         <w:pStyle w:val="a3"/>
-        <w:numPr>
-          <w:ilvl w:val="0"/>
-          <w:numId w:val="1"/>
-        </w:numPr>
-      </w:pPr>
-      <w:r>
-        <w:t xml:space="preserve">Установка кодировки </w:t>
-      </w:r>
-      <w:r>
-        <w:rPr>
-          <w:lang w:val="en-US"/>
-        </w:rPr>
-        <w:t>Unicode</w:t>
-      </w:r>
-      <w:r>
-        <w:t xml:space="preserve"> </w:t>
-      </w:r>
-      <w:r>
-        <w:t xml:space="preserve">и использование расширенного символьного формата </w:t>
-      </w:r>
-      <w:proofErr w:type="spellStart"/>
-      <w:r>
-        <w:rPr>
-          <w:lang w:val="en-US"/>
-        </w:rPr>
-        <w:t>wchar</w:t>
-      </w:r>
-      <w:proofErr w:type="spellEnd"/>
-      <w:r>
-        <w:t>_</w:t>
-      </w:r>
-      <w:r>
-        <w:rPr>
-          <w:lang w:val="en-US"/>
-        </w:rPr>
-        <w:t>t</w:t>
+        <w:ind w:left="0" w:firstLine="709"/>
+      </w:pPr>
+      <w:r>
+        <w:t>Разделите определение функции в заголовочном файле</w:t>
+      </w:r>
+      <w:r>
+        <w:t xml:space="preserve"> (</w:t>
+      </w:r>
+      <w:r>
+        <w:t>.</w:t>
+      </w:r>
+      <w:r>
+        <w:rPr>
+          <w:lang w:val="en-US"/>
+        </w:rPr>
+        <w:t>h</w:t>
+      </w:r>
+      <w:r>
+        <w:t>)</w:t>
+      </w:r>
+      <w:r>
+        <w:t xml:space="preserve"> и реализацию в исполнительном файле</w:t>
+      </w:r>
+      <w:r>
+        <w:t xml:space="preserve"> (.</w:t>
+      </w:r>
+      <w:r>
+        <w:rPr>
+          <w:lang w:val="en-US"/>
+        </w:rPr>
+        <w:t>cpp</w:t>
+      </w:r>
+      <w:r>
+        <w:t>)</w:t>
+      </w:r>
+      <w:r>
+        <w:t>.</w:t>
+      </w:r>
+    </w:p>
+    <w:p>
+      <w:pPr>
+        <w:pStyle w:val="a3"/>
+      </w:pPr>
+      <w:r>
+        <w:tab/>
+        <w:t xml:space="preserve">Как пример, в файле </w:t>
+      </w:r>
+      <w:r>
+        <w:rPr>
+          <w:lang w:val="en-US"/>
+        </w:rPr>
+        <w:t>first</w:t>
+      </w:r>
+      <w:r>
+        <w:t>.</w:t>
+      </w:r>
+      <w:r>
+        <w:rPr>
+          <w:lang w:val="en-US"/>
+        </w:rPr>
+        <w:t>h</w:t>
       </w:r>
       <w:r>
         <w:t>:</w:t>
@@ -151,10 +212,10 @@
           <w:lang w:eastAsia="ru-RU"/>
         </w:rPr>
         <w:drawing>
-          <wp:inline distT="0" distB="0" distL="0" distR="0" wp14:anchorId="76B0485E" wp14:editId="437E579E">
-            <wp:extent cx="5940425" cy="2267585"/>
-            <wp:effectExtent l="0" t="0" r="3175" b="0"/>
-            <wp:docPr id="2" name="Рисунок 2"/>
+          <wp:inline distT="0" distB="0" distL="0" distR="0" wp14:anchorId="3F0F3F83" wp14:editId="0CD87CF3">
+            <wp:extent cx="3200400" cy="647700"/>
+            <wp:effectExtent l="0" t="0" r="0" b="0"/>
+            <wp:docPr id="3" name="Рисунок 3"/>
             <wp:cNvGraphicFramePr>
               <a:graphicFrameLocks xmlns:a="http://schemas.openxmlformats.org/drawingml/2006/main" noChangeAspect="1"/>
             </wp:cNvGraphicFramePr>
@@ -174,7 +235,7 @@
                   <pic:spPr>
                     <a:xfrm>
                       <a:off x="0" y="0"/>
-                      <a:ext cx="5940425" cy="2267585"/>
+                      <a:ext cx="3200400" cy="647700"/>
                     </a:xfrm>
                     <a:prstGeom prst="rect">
                       <a:avLst/>
@@ -190,108 +251,44 @@
     <w:p>
       <w:pPr>
         <w:pStyle w:val="a3"/>
-      </w:pPr>
-    </w:p>
-    <w:p>
-      <w:pPr>
-        <w:pStyle w:val="a3"/>
-        <w:rPr>
-          <w:b/>
-        </w:rPr>
-      </w:pPr>
-      <w:r>
-        <w:rPr>
-          <w:b/>
-        </w:rPr>
-        <w:t>Задание 1</w:t>
-      </w:r>
-    </w:p>
-    <w:p>
-      <w:pPr>
-        <w:pStyle w:val="a3"/>
-        <w:ind w:left="0" w:firstLine="709"/>
-      </w:pPr>
-      <w:r>
-        <w:t xml:space="preserve">Добавьте в проект два новых файла </w:t>
-      </w:r>
-      <w:r>
-        <w:rPr>
-          <w:lang w:val="en-US"/>
-        </w:rPr>
-        <w:t>first</w:t>
-      </w:r>
-      <w:r>
-        <w:t>.</w:t>
-      </w:r>
-      <w:r>
-        <w:rPr>
-          <w:lang w:val="en-US"/>
-        </w:rPr>
-        <w:t>h</w:t>
-      </w:r>
-      <w:r>
-        <w:t xml:space="preserve"> </w:t>
-      </w:r>
-      <w:r>
-        <w:t xml:space="preserve">и </w:t>
-      </w:r>
-      <w:r>
-        <w:rPr>
-          <w:lang w:val="en-US"/>
-        </w:rPr>
-        <w:t>first</w:t>
-      </w:r>
-      <w:r>
-        <w:t>.</w:t>
-      </w:r>
-      <w:proofErr w:type="spellStart"/>
-      <w:r>
-        <w:rPr>
-          <w:lang w:val="en-US"/>
-        </w:rPr>
-        <w:t>cpp</w:t>
-      </w:r>
-      <w:proofErr w:type="spellEnd"/>
-      <w:r>
-        <w:t xml:space="preserve"> (</w:t>
-      </w:r>
-      <w:r>
-        <w:t>файлы должны иметь одинаковые имена). С</w:t>
-      </w:r>
-      <w:r>
-        <w:t xml:space="preserve">оздайте функцию, решающую какое-нибудь простенькое линейное уравнение. </w:t>
-      </w:r>
-    </w:p>
-    <w:p>
-      <w:pPr>
-        <w:pStyle w:val="a3"/>
-        <w:ind w:left="0" w:firstLine="709"/>
-      </w:pPr>
-      <w:r>
-        <w:t>Объявление функции имеет следующий синтаксис</w:t>
-      </w:r>
-      <w:r>
-        <w:t>:</w:t>
-      </w:r>
-    </w:p>
-    <w:p>
-      <w:pPr>
-        <w:pStyle w:val="a3"/>
-        <w:ind w:left="0" w:firstLine="709"/>
+        <w:rPr>
+          <w:lang w:val="en-US"/>
+        </w:rPr>
       </w:pPr>
       <w:r>
         <w:tab/>
-      </w:r>
+        <w:t xml:space="preserve">В файле </w:t>
+      </w:r>
+      <w:r>
+        <w:rPr>
+          <w:lang w:val="en-US"/>
+        </w:rPr>
+        <w:t>first.cpp:</w:t>
+      </w:r>
+    </w:p>
+    <w:p>
+      <w:pPr>
+        <w:pStyle w:val="a3"/>
+        <w:rPr>
+          <w:lang w:val="en-US"/>
+        </w:rPr>
+      </w:pPr>
+    </w:p>
+    <w:p>
+      <w:pPr>
+        <w:pStyle w:val="a3"/>
+        <w:jc w:val="center"/>
+      </w:pPr>
       <w:r>
         <w:rPr>
           <w:noProof/>
           <w:lang w:eastAsia="ru-RU"/>
         </w:rPr>
         <w:drawing>
-          <wp:inline distT="0" distB="0" distL="0" distR="0" wp14:anchorId="6D866545" wp14:editId="76CF47A5">
-            <wp:extent cx="4781550" cy="895350"/>
+          <wp:inline distT="0" distB="0" distL="0" distR="0" wp14:anchorId="11C15794" wp14:editId="3F073BF7">
+            <wp:extent cx="3524250" cy="1066800"/>
             <wp:effectExtent l="0" t="0" r="0" b="0"/>
-            <wp:docPr id="6" name="Рисунок 6"/>
+            <wp:docPr id="4" name="Рисунок 4"/>
             <wp:cNvGraphicFramePr>
               <a:graphicFrameLocks xmlns:a="http://schemas.openxmlformats.org/drawingml/2006/main" noChangeAspect="1"/>
             </wp:cNvGraphicFramePr>
@@ -311,198 +308,6 @@
                   <pic:spPr>
                     <a:xfrm>
                       <a:off x="0" y="0"/>
-                      <a:ext cx="4781550" cy="895350"/>
-                    </a:xfrm>
-                    <a:prstGeom prst="rect">
-                      <a:avLst/>
-                    </a:prstGeom>
-                  </pic:spPr>
-                </pic:pic>
-              </a:graphicData>
-            </a:graphic>
-          </wp:inline>
-        </w:drawing>
-      </w:r>
-    </w:p>
-    <w:p>
-      <w:pPr>
-        <w:pStyle w:val="a3"/>
-        <w:ind w:left="0" w:firstLine="709"/>
-      </w:pPr>
-      <w:r>
-        <w:t>Разделите определение функции в заголовочном файле</w:t>
-      </w:r>
-      <w:r>
-        <w:t xml:space="preserve"> (</w:t>
-      </w:r>
-      <w:r>
-        <w:t>.</w:t>
-      </w:r>
-      <w:r>
-        <w:rPr>
-          <w:lang w:val="en-US"/>
-        </w:rPr>
-        <w:t>h</w:t>
-      </w:r>
-      <w:r>
-        <w:t>)</w:t>
-      </w:r>
-      <w:r>
-        <w:t xml:space="preserve"> и реализацию в исполнительном файле</w:t>
-      </w:r>
-      <w:r>
-        <w:t xml:space="preserve"> (.</w:t>
-      </w:r>
-      <w:proofErr w:type="spellStart"/>
-      <w:r>
-        <w:rPr>
-          <w:lang w:val="en-US"/>
-        </w:rPr>
-        <w:t>cpp</w:t>
-      </w:r>
-      <w:proofErr w:type="spellEnd"/>
-      <w:r>
-        <w:t>)</w:t>
-      </w:r>
-      <w:r>
-        <w:t>.</w:t>
-      </w:r>
-    </w:p>
-    <w:p>
-      <w:pPr>
-        <w:pStyle w:val="a3"/>
-      </w:pPr>
-      <w:r>
-        <w:tab/>
-        <w:t xml:space="preserve">Как пример, в файле </w:t>
-      </w:r>
-      <w:r>
-        <w:rPr>
-          <w:lang w:val="en-US"/>
-        </w:rPr>
-        <w:t>first</w:t>
-      </w:r>
-      <w:r>
-        <w:t>.</w:t>
-      </w:r>
-      <w:r>
-        <w:rPr>
-          <w:lang w:val="en-US"/>
-        </w:rPr>
-        <w:t>h</w:t>
-      </w:r>
-      <w:r>
-        <w:t>:</w:t>
-      </w:r>
-    </w:p>
-    <w:p>
-      <w:pPr>
-        <w:pStyle w:val="a3"/>
-        <w:jc w:val="center"/>
-      </w:pPr>
-      <w:r>
-        <w:rPr>
-          <w:noProof/>
-          <w:lang w:eastAsia="ru-RU"/>
-        </w:rPr>
-        <w:drawing>
-          <wp:inline distT="0" distB="0" distL="0" distR="0" wp14:anchorId="3F0F3F83" wp14:editId="0CD87CF3">
-            <wp:extent cx="3200400" cy="647700"/>
-            <wp:effectExtent l="0" t="0" r="0" b="0"/>
-            <wp:docPr id="3" name="Рисунок 3"/>
-            <wp:cNvGraphicFramePr>
-              <a:graphicFrameLocks xmlns:a="http://schemas.openxmlformats.org/drawingml/2006/main" noChangeAspect="1"/>
-            </wp:cNvGraphicFramePr>
-            <a:graphic xmlns:a="http://schemas.openxmlformats.org/drawingml/2006/main">
-              <a:graphicData uri="http://schemas.openxmlformats.org/drawingml/2006/picture">
-                <pic:pic xmlns:pic="http://schemas.openxmlformats.org/drawingml/2006/picture">
-                  <pic:nvPicPr>
-                    <pic:cNvPr id="1" name=""/>
-                    <pic:cNvPicPr/>
-                  </pic:nvPicPr>
-                  <pic:blipFill>
-                    <a:blip r:embed="rId8"/>
-                    <a:stretch>
-                      <a:fillRect/>
-                    </a:stretch>
-                  </pic:blipFill>
-                  <pic:spPr>
-                    <a:xfrm>
-                      <a:off x="0" y="0"/>
-                      <a:ext cx="3200400" cy="647700"/>
-                    </a:xfrm>
-                    <a:prstGeom prst="rect">
-                      <a:avLst/>
-                    </a:prstGeom>
-                  </pic:spPr>
-                </pic:pic>
-              </a:graphicData>
-            </a:graphic>
-          </wp:inline>
-        </w:drawing>
-      </w:r>
-    </w:p>
-    <w:p>
-      <w:pPr>
-        <w:pStyle w:val="a3"/>
-        <w:rPr>
-          <w:lang w:val="en-US"/>
-        </w:rPr>
-      </w:pPr>
-      <w:r>
-        <w:lastRenderedPageBreak/>
-        <w:tab/>
-        <w:t xml:space="preserve">В файле </w:t>
-      </w:r>
-      <w:r>
-        <w:rPr>
-          <w:lang w:val="en-US"/>
-        </w:rPr>
-        <w:t>first.cpp:</w:t>
-      </w:r>
-    </w:p>
-    <w:p>
-      <w:pPr>
-        <w:pStyle w:val="a3"/>
-        <w:rPr>
-          <w:lang w:val="en-US"/>
-        </w:rPr>
-      </w:pPr>
-    </w:p>
-    <w:p>
-      <w:pPr>
-        <w:pStyle w:val="a3"/>
-        <w:jc w:val="center"/>
-      </w:pPr>
-      <w:r>
-        <w:rPr>
-          <w:noProof/>
-          <w:lang w:eastAsia="ru-RU"/>
-        </w:rPr>
-        <w:drawing>
-          <wp:inline distT="0" distB="0" distL="0" distR="0" wp14:anchorId="11C15794" wp14:editId="3F073BF7">
-            <wp:extent cx="3524250" cy="1066800"/>
-            <wp:effectExtent l="0" t="0" r="0" b="0"/>
-            <wp:docPr id="4" name="Рисунок 4"/>
-            <wp:cNvGraphicFramePr>
-              <a:graphicFrameLocks xmlns:a="http://schemas.openxmlformats.org/drawingml/2006/main" noChangeAspect="1"/>
-            </wp:cNvGraphicFramePr>
-            <a:graphic xmlns:a="http://schemas.openxmlformats.org/drawingml/2006/main">
-              <a:graphicData uri="http://schemas.openxmlformats.org/drawingml/2006/picture">
-                <pic:pic xmlns:pic="http://schemas.openxmlformats.org/drawingml/2006/picture">
-                  <pic:nvPicPr>
-                    <pic:cNvPr id="1" name=""/>
-                    <pic:cNvPicPr/>
-                  </pic:nvPicPr>
-                  <pic:blipFill>
-                    <a:blip r:embed="rId9"/>
-                    <a:stretch>
-                      <a:fillRect/>
-                    </a:stretch>
-                  </pic:blipFill>
-                  <pic:spPr>
-                    <a:xfrm>
-                      <a:off x="0" y="0"/>
                       <a:ext cx="3524250" cy="1066800"/>
                     </a:xfrm>
                     <a:prstGeom prst="rect">
@@ -539,76 +344,74 @@
         <w:t xml:space="preserve">++ </w:t>
       </w:r>
       <w:r>
-        <w:t xml:space="preserve">все связи между файлами должны </w:t>
+        <w:t xml:space="preserve">все связи между файлами должны быть явно указаны. Во-первых, ко всякому исполняемому файлу </w:t>
+      </w:r>
+      <w:r>
+        <w:t>(.</w:t>
+      </w:r>
+      <w:r>
+        <w:rPr>
+          <w:lang w:val="en-US"/>
+        </w:rPr>
+        <w:t>cpp</w:t>
+      </w:r>
+      <w:r>
+        <w:t xml:space="preserve">) </w:t>
+      </w:r>
+      <w:r>
+        <w:t xml:space="preserve">должен быть подключен стандартный файл </w:t>
+      </w:r>
+      <w:proofErr w:type="spellStart"/>
+      <w:r>
+        <w:rPr>
+          <w:lang w:val="en-US"/>
+        </w:rPr>
+        <w:t>stdafx</w:t>
+      </w:r>
+      <w:proofErr w:type="spellEnd"/>
+      <w:r>
+        <w:t>.</w:t>
+      </w:r>
+      <w:r>
+        <w:rPr>
+          <w:lang w:val="en-US"/>
+        </w:rPr>
+        <w:t>h</w:t>
+      </w:r>
+      <w:r>
+        <w:t xml:space="preserve">. В общем же случае связывание файлов происходит в виде подключения нужного заголовочного файла командой </w:t>
+      </w:r>
+      <w:r>
+        <w:t>#</w:t>
+      </w:r>
+      <w:r>
+        <w:rPr>
+          <w:lang w:val="en-US"/>
+        </w:rPr>
+        <w:t>include</w:t>
+      </w:r>
+      <w:r>
+        <w:t xml:space="preserve"> </w:t>
+      </w:r>
+      <w:r>
+        <w:t>в исполнительном.</w:t>
+      </w:r>
+    </w:p>
+    <w:p>
+      <w:pPr>
+        <w:pStyle w:val="a3"/>
+        <w:ind w:left="0" w:firstLine="698"/>
+      </w:pPr>
+      <w:r>
+        <w:t xml:space="preserve">Подключите заголовочный файл новой функции к его исполняемому файлу, затем тот же </w:t>
+      </w:r>
+      <w:r>
+        <w:t>заголовочный фа</w:t>
       </w:r>
       <w:bookmarkStart w:id="0" w:name="_GoBack"/>
       <w:bookmarkEnd w:id="0"/>
       <w:r>
-        <w:t xml:space="preserve">быть явно указаны. Во-первых, ко всякому исполняемому файлу </w:t>
-      </w:r>
-      <w:r>
-        <w:t>(.</w:t>
-      </w:r>
-      <w:proofErr w:type="spellStart"/>
-      <w:r>
-        <w:rPr>
-          <w:lang w:val="en-US"/>
-        </w:rPr>
-        <w:t>cpp</w:t>
-      </w:r>
-      <w:proofErr w:type="spellEnd"/>
-      <w:r>
-        <w:t xml:space="preserve">) </w:t>
-      </w:r>
-      <w:r>
-        <w:t xml:space="preserve">должен быть подключен стандартный файл </w:t>
-      </w:r>
-      <w:proofErr w:type="spellStart"/>
-      <w:r>
-        <w:rPr>
-          <w:lang w:val="en-US"/>
-        </w:rPr>
-        <w:t>stdafx</w:t>
-      </w:r>
-      <w:proofErr w:type="spellEnd"/>
-      <w:r>
-        <w:t>.</w:t>
-      </w:r>
-      <w:r>
-        <w:rPr>
-          <w:lang w:val="en-US"/>
-        </w:rPr>
-        <w:t>h</w:t>
-      </w:r>
-      <w:r>
-        <w:t xml:space="preserve">. В общем же случае связывание файлов происходит в виде подключения нужного заголовочного файла командой </w:t>
-      </w:r>
-      <w:r>
-        <w:t>#</w:t>
-      </w:r>
-      <w:r>
-        <w:rPr>
-          <w:lang w:val="en-US"/>
-        </w:rPr>
-        <w:t>include</w:t>
-      </w:r>
-      <w:r>
-        <w:t xml:space="preserve"> </w:t>
-      </w:r>
-      <w:r>
-        <w:t>в исполнительном.</w:t>
-      </w:r>
-    </w:p>
-    <w:p>
-      <w:pPr>
-        <w:pStyle w:val="a3"/>
-        <w:ind w:left="0" w:firstLine="698"/>
-      </w:pPr>
-      <w:r>
-        <w:t xml:space="preserve">Подключите заголовочный файл новой функции к его исполняемому файлу, затем тот же </w:t>
-      </w:r>
-      <w:r>
-        <w:t xml:space="preserve">заголовочный файл к главному файлу программы (в котором находится функция </w:t>
+        <w:t xml:space="preserve">йл к главному файлу программы (в котором находится функция </w:t>
       </w:r>
       <w:r>
         <w:rPr>
@@ -694,7 +497,7 @@
                     <pic:cNvPicPr/>
                   </pic:nvPicPr>
                   <pic:blipFill>
-                    <a:blip r:embed="rId10"/>
+                    <a:blip r:embed="rId8"/>
                     <a:stretch>
                       <a:fillRect/>
                     </a:stretch>

--- a/src/task/task_2/task_2.docx
+++ b/src/task/task_2/task_2.docx
@@ -286,7 +286,7 @@
         </w:rPr>
         <w:drawing>
           <wp:inline distT="0" distB="0" distL="0" distR="0" wp14:anchorId="11C15794" wp14:editId="3F073BF7">
-            <wp:extent cx="3524250" cy="1066800"/>
+            <wp:extent cx="3419475" cy="1035084"/>
             <wp:effectExtent l="0" t="0" r="0" b="0"/>
             <wp:docPr id="4" name="Рисунок 4"/>
             <wp:cNvGraphicFramePr>
@@ -308,7 +308,7 @@
                   <pic:spPr>
                     <a:xfrm>
                       <a:off x="0" y="0"/>
-                      <a:ext cx="3524250" cy="1066800"/>
+                      <a:ext cx="3431061" cy="1038591"/>
                     </a:xfrm>
                     <a:prstGeom prst="rect">
                       <a:avLst/>
@@ -349,12 +349,14 @@
       <w:r>
         <w:t>(.</w:t>
       </w:r>
+      <w:proofErr w:type="spellStart"/>
       <w:r>
         <w:rPr>
           <w:lang w:val="en-US"/>
         </w:rPr>
         <w:t>cpp</w:t>
       </w:r>
+      <w:proofErr w:type="spellEnd"/>
       <w:r>
         <w:t xml:space="preserve">) </w:t>
       </w:r>
@@ -406,12 +408,7 @@
         <w:t xml:space="preserve">Подключите заголовочный файл новой функции к его исполняемому файлу, затем тот же </w:t>
       </w:r>
       <w:r>
-        <w:t>заголовочный фа</w:t>
-      </w:r>
-      <w:bookmarkStart w:id="0" w:name="_GoBack"/>
-      <w:bookmarkEnd w:id="0"/>
-      <w:r>
-        <w:t xml:space="preserve">йл к главному файлу программы (в котором находится функция </w:t>
+        <w:t xml:space="preserve">заголовочный файл к главному файлу программы (в котором находится функция </w:t>
       </w:r>
       <w:r>
         <w:rPr>
@@ -518,7 +515,350 @@
         </w:drawing>
       </w:r>
     </w:p>
-    <w:p/>
+    <w:p>
+      <w:pPr>
+        <w:ind w:firstLine="709"/>
+        <w:rPr>
+          <w:b/>
+          <w:i/>
+        </w:rPr>
+      </w:pPr>
+      <w:r>
+        <w:rPr>
+          <w:b/>
+          <w:i/>
+        </w:rPr>
+        <w:t xml:space="preserve">В будущем каждое новое задание выполняйте в отдельном файле (или хотя бы в отдельной функции). А в главной функции программы </w:t>
+      </w:r>
+      <w:proofErr w:type="spellStart"/>
+      <w:r>
+        <w:rPr>
+          <w:b/>
+          <w:i/>
+        </w:rPr>
+        <w:t>main</w:t>
+      </w:r>
+      <w:proofErr w:type="spellEnd"/>
+      <w:r>
+        <w:rPr>
+          <w:b/>
+          <w:i/>
+        </w:rPr>
+        <w:t xml:space="preserve"> просто вызывайте нужную функцию.</w:t>
+      </w:r>
+    </w:p>
+    <w:p>
+      <w:pPr>
+        <w:ind w:firstLine="709"/>
+      </w:pPr>
+      <w:r>
+        <w:rPr>
+          <w:b/>
+        </w:rPr>
+        <w:lastRenderedPageBreak/>
+        <w:t>Задание</w:t>
+      </w:r>
+      <w:r>
+        <w:t xml:space="preserve"> </w:t>
+      </w:r>
+      <w:r>
+        <w:rPr>
+          <w:b/>
+        </w:rPr>
+        <w:t>2</w:t>
+      </w:r>
+    </w:p>
+    <w:p>
+      <w:pPr>
+        <w:ind w:firstLine="709"/>
+      </w:pPr>
+      <w:r>
+        <w:t>Добавьте</w:t>
+      </w:r>
+      <w:r>
+        <w:t xml:space="preserve"> </w:t>
+      </w:r>
+      <w:r>
+        <w:t>ввод</w:t>
+      </w:r>
+      <w:r>
+        <w:t xml:space="preserve"> </w:t>
+      </w:r>
+      <w:r>
+        <w:t>(двумя разными способами</w:t>
+      </w:r>
+      <w:r>
+        <w:t xml:space="preserve">: </w:t>
+      </w:r>
+      <w:r>
+        <w:t>потоковым и форматированным) на</w:t>
+      </w:r>
+      <w:r>
+        <w:t xml:space="preserve"> </w:t>
+      </w:r>
+      <w:r>
+        <w:t>консоль</w:t>
+      </w:r>
+      <w:r>
+        <w:t xml:space="preserve"> </w:t>
+      </w:r>
+      <w:r>
+        <w:t>переменных</w:t>
+      </w:r>
+      <w:r>
+        <w:t xml:space="preserve"> </w:t>
+      </w:r>
+      <w:r>
+        <w:t>следующих</w:t>
+      </w:r>
+      <w:r>
+        <w:t xml:space="preserve"> </w:t>
+      </w:r>
+      <w:r>
+        <w:t>типов</w:t>
+      </w:r>
+      <w:r>
+        <w:t xml:space="preserve">: </w:t>
+      </w:r>
+    </w:p>
+    <w:p>
+      <w:pPr>
+        <w:pStyle w:val="a3"/>
+        <w:numPr>
+          <w:ilvl w:val="0"/>
+          <w:numId w:val="2"/>
+        </w:numPr>
+        <w:rPr>
+          <w:lang w:val="en-US"/>
+        </w:rPr>
+      </w:pPr>
+      <w:r>
+        <w:rPr>
+          <w:i/>
+          <w:lang w:val="en-US"/>
+        </w:rPr>
+        <w:t>char,</w:t>
+      </w:r>
+    </w:p>
+    <w:p>
+      <w:pPr>
+        <w:pStyle w:val="a3"/>
+        <w:numPr>
+          <w:ilvl w:val="0"/>
+          <w:numId w:val="2"/>
+        </w:numPr>
+        <w:rPr>
+          <w:lang w:val="en-US"/>
+        </w:rPr>
+      </w:pPr>
+      <w:proofErr w:type="spellStart"/>
+      <w:r>
+        <w:rPr>
+          <w:i/>
+          <w:lang w:val="en-US"/>
+        </w:rPr>
+        <w:t>int</w:t>
+      </w:r>
+      <w:proofErr w:type="spellEnd"/>
+      <w:r>
+        <w:rPr>
+          <w:i/>
+          <w:lang w:val="en-US"/>
+        </w:rPr>
+        <w:t xml:space="preserve">, </w:t>
+      </w:r>
+    </w:p>
+    <w:p>
+      <w:pPr>
+        <w:pStyle w:val="a3"/>
+        <w:numPr>
+          <w:ilvl w:val="0"/>
+          <w:numId w:val="2"/>
+        </w:numPr>
+        <w:rPr>
+          <w:lang w:val="en-US"/>
+        </w:rPr>
+      </w:pPr>
+      <w:r>
+        <w:rPr>
+          <w:i/>
+          <w:lang w:val="en-US"/>
+        </w:rPr>
+        <w:t xml:space="preserve">float, </w:t>
+      </w:r>
+    </w:p>
+    <w:p>
+      <w:pPr>
+        <w:pStyle w:val="a3"/>
+        <w:numPr>
+          <w:ilvl w:val="0"/>
+          <w:numId w:val="2"/>
+        </w:numPr>
+        <w:rPr>
+          <w:lang w:val="en-US"/>
+        </w:rPr>
+      </w:pPr>
+      <w:r>
+        <w:rPr>
+          <w:i/>
+          <w:lang w:val="en-US"/>
+        </w:rPr>
+        <w:t xml:space="preserve">unsigned </w:t>
+      </w:r>
+      <w:proofErr w:type="spellStart"/>
+      <w:r>
+        <w:rPr>
+          <w:i/>
+          <w:lang w:val="en-US"/>
+        </w:rPr>
+        <w:t>int</w:t>
+      </w:r>
+      <w:proofErr w:type="spellEnd"/>
+      <w:r>
+        <w:rPr>
+          <w:i/>
+          <w:lang w:val="en-US"/>
+        </w:rPr>
+        <w:t xml:space="preserve">, </w:t>
+      </w:r>
+    </w:p>
+    <w:p>
+      <w:pPr>
+        <w:pStyle w:val="a3"/>
+        <w:numPr>
+          <w:ilvl w:val="0"/>
+          <w:numId w:val="2"/>
+        </w:numPr>
+        <w:rPr>
+          <w:lang w:val="en-US"/>
+        </w:rPr>
+      </w:pPr>
+      <w:r>
+        <w:rPr>
+          <w:i/>
+          <w:lang w:val="en-US"/>
+        </w:rPr>
+        <w:t xml:space="preserve">unsigned short </w:t>
+      </w:r>
+      <w:proofErr w:type="spellStart"/>
+      <w:r>
+        <w:rPr>
+          <w:i/>
+          <w:lang w:val="en-US"/>
+        </w:rPr>
+        <w:t>int</w:t>
+      </w:r>
+      <w:proofErr w:type="spellEnd"/>
+      <w:r>
+        <w:rPr>
+          <w:i/>
+          <w:lang w:val="en-US"/>
+        </w:rPr>
+        <w:t xml:space="preserve">, </w:t>
+      </w:r>
+    </w:p>
+    <w:p>
+      <w:pPr>
+        <w:pStyle w:val="a3"/>
+        <w:numPr>
+          <w:ilvl w:val="0"/>
+          <w:numId w:val="2"/>
+        </w:numPr>
+        <w:rPr>
+          <w:lang w:val="en-US"/>
+        </w:rPr>
+      </w:pPr>
+      <w:r>
+        <w:rPr>
+          <w:i/>
+          <w:lang w:val="en-US"/>
+        </w:rPr>
+        <w:t xml:space="preserve">long </w:t>
+      </w:r>
+      <w:proofErr w:type="spellStart"/>
+      <w:r>
+        <w:rPr>
+          <w:i/>
+          <w:lang w:val="en-US"/>
+        </w:rPr>
+        <w:t>long</w:t>
+      </w:r>
+      <w:proofErr w:type="spellEnd"/>
+      <w:r>
+        <w:rPr>
+          <w:i/>
+          <w:lang w:val="en-US"/>
+        </w:rPr>
+        <w:t>,</w:t>
+      </w:r>
+    </w:p>
+    <w:p>
+      <w:pPr>
+        <w:pStyle w:val="a3"/>
+        <w:numPr>
+          <w:ilvl w:val="0"/>
+          <w:numId w:val="2"/>
+        </w:numPr>
+        <w:rPr>
+          <w:lang w:val="en-US"/>
+        </w:rPr>
+      </w:pPr>
+      <w:r>
+        <w:rPr>
+          <w:i/>
+          <w:lang w:val="en-US"/>
+        </w:rPr>
+        <w:t xml:space="preserve">double, </w:t>
+      </w:r>
+    </w:p>
+    <w:p>
+      <w:pPr>
+        <w:pStyle w:val="a3"/>
+        <w:numPr>
+          <w:ilvl w:val="0"/>
+          <w:numId w:val="2"/>
+        </w:numPr>
+        <w:rPr>
+          <w:lang w:val="en-US"/>
+        </w:rPr>
+      </w:pPr>
+      <w:r>
+        <w:rPr>
+          <w:i/>
+          <w:lang w:val="en-US"/>
+        </w:rPr>
+        <w:t>long double,</w:t>
+      </w:r>
+    </w:p>
+    <w:p>
+      <w:pPr>
+        <w:pStyle w:val="a3"/>
+        <w:numPr>
+          <w:ilvl w:val="0"/>
+          <w:numId w:val="2"/>
+        </w:numPr>
+        <w:rPr>
+          <w:lang w:val="en-US"/>
+        </w:rPr>
+      </w:pPr>
+      <w:r>
+        <w:rPr>
+          <w:i/>
+          <w:lang w:val="en-US"/>
+        </w:rPr>
+        <w:t>bool.</w:t>
+      </w:r>
+    </w:p>
+    <w:p>
+      <w:pPr>
+        <w:ind w:firstLine="709"/>
+      </w:pPr>
+      <w:r>
+        <w:t>После этого выполните вывод (также двумя способами) этих переменных на консоль.</w:t>
+      </w:r>
+      <w:bookmarkStart w:id="0" w:name="_GoBack"/>
+      <w:bookmarkEnd w:id="0"/>
+    </w:p>
     <w:sectPr>
       <w:pgSz w:w="11906" w:h="16838"/>
       <w:pgMar w:top="1134" w:right="850" w:bottom="1134" w:left="1701" w:header="708" w:footer="708" w:gutter="0"/>
@@ -620,8 +960,124 @@
       </w:pPr>
     </w:lvl>
   </w:abstractNum>
+  <w:abstractNum w:abstractNumId="1" w15:restartNumberingAfterBreak="0">
+    <w:nsid w:val="54741F9E"/>
+    <w:multiLevelType w:val="hybridMultilevel"/>
+    <w:tmpl w:val="38187A54"/>
+    <w:lvl w:ilvl="0" w:tplc="04190001">
+      <w:start w:val="1"/>
+      <w:numFmt w:val="bullet"/>
+      <w:lvlText w:val=""/>
+      <w:lvlJc w:val="left"/>
+      <w:pPr>
+        <w:ind w:left="1429" w:hanging="360"/>
+      </w:pPr>
+      <w:rPr>
+        <w:rFonts w:ascii="Symbol" w:hAnsi="Symbol" w:hint="default"/>
+      </w:rPr>
+    </w:lvl>
+    <w:lvl w:ilvl="1" w:tplc="04190003" w:tentative="1">
+      <w:start w:val="1"/>
+      <w:numFmt w:val="bullet"/>
+      <w:lvlText w:val="o"/>
+      <w:lvlJc w:val="left"/>
+      <w:pPr>
+        <w:ind w:left="2149" w:hanging="360"/>
+      </w:pPr>
+      <w:rPr>
+        <w:rFonts w:ascii="Courier New" w:hAnsi="Courier New" w:cs="Courier New" w:hint="default"/>
+      </w:rPr>
+    </w:lvl>
+    <w:lvl w:ilvl="2" w:tplc="04190005" w:tentative="1">
+      <w:start w:val="1"/>
+      <w:numFmt w:val="bullet"/>
+      <w:lvlText w:val=""/>
+      <w:lvlJc w:val="left"/>
+      <w:pPr>
+        <w:ind w:left="2869" w:hanging="360"/>
+      </w:pPr>
+      <w:rPr>
+        <w:rFonts w:ascii="Wingdings" w:hAnsi="Wingdings" w:hint="default"/>
+      </w:rPr>
+    </w:lvl>
+    <w:lvl w:ilvl="3" w:tplc="04190001" w:tentative="1">
+      <w:start w:val="1"/>
+      <w:numFmt w:val="bullet"/>
+      <w:lvlText w:val=""/>
+      <w:lvlJc w:val="left"/>
+      <w:pPr>
+        <w:ind w:left="3589" w:hanging="360"/>
+      </w:pPr>
+      <w:rPr>
+        <w:rFonts w:ascii="Symbol" w:hAnsi="Symbol" w:hint="default"/>
+      </w:rPr>
+    </w:lvl>
+    <w:lvl w:ilvl="4" w:tplc="04190003" w:tentative="1">
+      <w:start w:val="1"/>
+      <w:numFmt w:val="bullet"/>
+      <w:lvlText w:val="o"/>
+      <w:lvlJc w:val="left"/>
+      <w:pPr>
+        <w:ind w:left="4309" w:hanging="360"/>
+      </w:pPr>
+      <w:rPr>
+        <w:rFonts w:ascii="Courier New" w:hAnsi="Courier New" w:cs="Courier New" w:hint="default"/>
+      </w:rPr>
+    </w:lvl>
+    <w:lvl w:ilvl="5" w:tplc="04190005" w:tentative="1">
+      <w:start w:val="1"/>
+      <w:numFmt w:val="bullet"/>
+      <w:lvlText w:val=""/>
+      <w:lvlJc w:val="left"/>
+      <w:pPr>
+        <w:ind w:left="5029" w:hanging="360"/>
+      </w:pPr>
+      <w:rPr>
+        <w:rFonts w:ascii="Wingdings" w:hAnsi="Wingdings" w:hint="default"/>
+      </w:rPr>
+    </w:lvl>
+    <w:lvl w:ilvl="6" w:tplc="04190001" w:tentative="1">
+      <w:start w:val="1"/>
+      <w:numFmt w:val="bullet"/>
+      <w:lvlText w:val=""/>
+      <w:lvlJc w:val="left"/>
+      <w:pPr>
+        <w:ind w:left="5749" w:hanging="360"/>
+      </w:pPr>
+      <w:rPr>
+        <w:rFonts w:ascii="Symbol" w:hAnsi="Symbol" w:hint="default"/>
+      </w:rPr>
+    </w:lvl>
+    <w:lvl w:ilvl="7" w:tplc="04190003" w:tentative="1">
+      <w:start w:val="1"/>
+      <w:numFmt w:val="bullet"/>
+      <w:lvlText w:val="o"/>
+      <w:lvlJc w:val="left"/>
+      <w:pPr>
+        <w:ind w:left="6469" w:hanging="360"/>
+      </w:pPr>
+      <w:rPr>
+        <w:rFonts w:ascii="Courier New" w:hAnsi="Courier New" w:cs="Courier New" w:hint="default"/>
+      </w:rPr>
+    </w:lvl>
+    <w:lvl w:ilvl="8" w:tplc="04190005" w:tentative="1">
+      <w:start w:val="1"/>
+      <w:numFmt w:val="bullet"/>
+      <w:lvlText w:val=""/>
+      <w:lvlJc w:val="left"/>
+      <w:pPr>
+        <w:ind w:left="7189" w:hanging="360"/>
+      </w:pPr>
+      <w:rPr>
+        <w:rFonts w:ascii="Wingdings" w:hAnsi="Wingdings" w:hint="default"/>
+      </w:rPr>
+    </w:lvl>
+  </w:abstractNum>
   <w:num w:numId="1">
     <w:abstractNumId w:val="0"/>
+  </w:num>
+  <w:num w:numId="2">
+    <w:abstractNumId w:val="1"/>
   </w:num>
 </w:numbering>
 </file>
@@ -1032,7 +1488,6 @@
   <w:style w:type="character" w:default="1" w:styleId="a0">
     <w:name w:val="Default Paragraph Font"/>
     <w:uiPriority w:val="1"/>
-    <w:semiHidden/>
     <w:unhideWhenUsed/>
   </w:style>
   <w:style w:type="table" w:default="1" w:styleId="a1">
